--- a/UniVariate/QuanQual/Percentile and IQR.docx
+++ b/UniVariate/QuanQual/Percentile and IQR.docx
@@ -74,8 +74,17 @@
           <w:sz w:val="24"/>
           <w:szCs w:val="24"/>
         </w:rPr>
-        <w:t>As per the Dataset analysis, we can see in sslc</w:t>
-      </w:r>
+        <w:t xml:space="preserve">As per the Dataset analysis, we can see in </w:t>
+      </w:r>
+      <w:proofErr w:type="spellStart"/>
+      <w:r>
+        <w:rPr>
+          <w:sz w:val="24"/>
+          <w:szCs w:val="24"/>
+        </w:rPr>
+        <w:t>sslc</w:t>
+      </w:r>
+      <w:proofErr w:type="spellEnd"/>
       <w:r>
         <w:rPr>
           <w:sz w:val="24"/>
@@ -110,7 +119,23 @@
           <w:sz w:val="24"/>
           <w:szCs w:val="24"/>
         </w:rPr>
-        <w:t xml:space="preserve">In hsc </w:t>
+        <w:t xml:space="preserve">In </w:t>
+      </w:r>
+      <w:proofErr w:type="spellStart"/>
+      <w:r>
+        <w:rPr>
+          <w:sz w:val="24"/>
+          <w:szCs w:val="24"/>
+        </w:rPr>
+        <w:t>hsc</w:t>
+      </w:r>
+      <w:proofErr w:type="spellEnd"/>
+      <w:r>
+        <w:rPr>
+          <w:sz w:val="24"/>
+          <w:szCs w:val="24"/>
+        </w:rPr>
+        <w:t xml:space="preserve"> </w:t>
       </w:r>
       <w:r>
         <w:rPr>
@@ -138,14 +163,7 @@
           <w:sz w:val="24"/>
           <w:szCs w:val="24"/>
         </w:rPr>
-        <w:t>Q1,Q2,Q3</w:t>
-      </w:r>
-      <w:r>
-        <w:rPr>
-          <w:sz w:val="24"/>
-          <w:szCs w:val="24"/>
-        </w:rPr>
-        <w:t xml:space="preserve"> till Q3(75%), When it comes nearing to Q4 at 99% it increases to 18% even in the 100% </w:t>
+        <w:t xml:space="preserve">Q1,Q2,Q3 till Q3(75%), When it comes nearing to Q4 at 99% it increases to 18% even in the 100% </w:t>
       </w:r>
       <w:r>
         <w:rPr>
@@ -181,28 +199,7 @@
           <w:sz w:val="24"/>
           <w:szCs w:val="24"/>
         </w:rPr>
-        <w:t xml:space="preserve">In degree </w:t>
-      </w:r>
-      <w:r>
-        <w:rPr>
-          <w:sz w:val="24"/>
-          <w:szCs w:val="24"/>
-        </w:rPr>
-        <w:t xml:space="preserve">scores has been increased gradually </w:t>
-      </w:r>
-      <w:r>
-        <w:rPr>
-          <w:sz w:val="24"/>
-          <w:szCs w:val="24"/>
-        </w:rPr>
-        <w:t>5-9% in</w:t>
-      </w:r>
-      <w:r>
-        <w:rPr>
-          <w:sz w:val="24"/>
-          <w:szCs w:val="24"/>
-        </w:rPr>
-        <w:t xml:space="preserve"> Q1,Q2,Q3 </w:t>
+        <w:t xml:space="preserve">In degree scores has been increased gradually 5-9% in Q1,Q2,Q3 </w:t>
       </w:r>
       <w:r>
         <w:rPr>
@@ -239,42 +236,7 @@
           <w:sz w:val="24"/>
           <w:szCs w:val="24"/>
         </w:rPr>
-        <w:t xml:space="preserve">In mba students score increased gradually </w:t>
-      </w:r>
-      <w:r>
-        <w:rPr>
-          <w:sz w:val="24"/>
-          <w:szCs w:val="24"/>
-        </w:rPr>
-        <w:t xml:space="preserve">from Q1-Q4 in between </w:t>
-      </w:r>
-      <w:r>
-        <w:rPr>
-          <w:sz w:val="24"/>
-          <w:szCs w:val="24"/>
-        </w:rPr>
-        <w:t>5</w:t>
-      </w:r>
-      <w:r>
-        <w:rPr>
-          <w:sz w:val="24"/>
-          <w:szCs w:val="24"/>
-        </w:rPr>
-        <w:t>-1</w:t>
-      </w:r>
-      <w:r>
-        <w:rPr>
-          <w:sz w:val="24"/>
-          <w:szCs w:val="24"/>
-        </w:rPr>
-        <w:t>0</w:t>
-      </w:r>
-      <w:r>
-        <w:rPr>
-          <w:sz w:val="24"/>
-          <w:szCs w:val="24"/>
-        </w:rPr>
-        <w:t>%.</w:t>
+        <w:t>In mba students score increased gradually from Q1-Q4 in between 5-10%.</w:t>
       </w:r>
     </w:p>
     <w:p>
@@ -370,7 +332,23 @@
           <w:sz w:val="24"/>
           <w:szCs w:val="24"/>
         </w:rPr>
-        <w:t xml:space="preserve"> Ssc_p </w:t>
+        <w:t xml:space="preserve"> </w:t>
+      </w:r>
+      <w:proofErr w:type="spellStart"/>
+      <w:r>
+        <w:rPr>
+          <w:sz w:val="24"/>
+          <w:szCs w:val="24"/>
+        </w:rPr>
+        <w:t>Ssc_p</w:t>
+      </w:r>
+      <w:proofErr w:type="spellEnd"/>
+      <w:r>
+        <w:rPr>
+          <w:sz w:val="24"/>
+          <w:szCs w:val="24"/>
+        </w:rPr>
+        <w:t xml:space="preserve"> </w:t>
       </w:r>
       <w:r>
         <w:rPr>
@@ -415,12 +393,21 @@
           <w:szCs w:val="24"/>
         </w:rPr>
       </w:pPr>
-      <w:r>
-        <w:rPr>
-          <w:sz w:val="24"/>
-          <w:szCs w:val="24"/>
-        </w:rPr>
-        <w:t xml:space="preserve">Hsc_p – There is </w:t>
+      <w:proofErr w:type="spellStart"/>
+      <w:r>
+        <w:rPr>
+          <w:sz w:val="24"/>
+          <w:szCs w:val="24"/>
+        </w:rPr>
+        <w:t>Hsc_p</w:t>
+      </w:r>
+      <w:proofErr w:type="spellEnd"/>
+      <w:r>
+        <w:rPr>
+          <w:sz w:val="24"/>
+          <w:szCs w:val="24"/>
+        </w:rPr>
+        <w:t xml:space="preserve"> – There is </w:t>
       </w:r>
       <w:proofErr w:type="gramStart"/>
       <w:r>
@@ -436,7 +423,23 @@
           <w:sz w:val="24"/>
           <w:szCs w:val="24"/>
         </w:rPr>
-        <w:t xml:space="preserve"> Outliers in both Greater and Lesser Outliers. Maximum value exceeds by the value of 6.7 and Minimum value diminished by 5.75 when compared to lesser Outiers.</w:t>
+        <w:t xml:space="preserve"> Outliers in both Greater and Lesser Outliers. Maximum value exceeds by the value of 6.7 and Minimum value diminished by 5.75 when compared to lesser </w:t>
+      </w:r>
+      <w:proofErr w:type="spellStart"/>
+      <w:r>
+        <w:rPr>
+          <w:sz w:val="24"/>
+          <w:szCs w:val="24"/>
+        </w:rPr>
+        <w:t>Outiers</w:t>
+      </w:r>
+      <w:proofErr w:type="spellEnd"/>
+      <w:r>
+        <w:rPr>
+          <w:sz w:val="24"/>
+          <w:szCs w:val="24"/>
+        </w:rPr>
+        <w:t>.</w:t>
       </w:r>
       <w:r>
         <w:rPr>
@@ -453,12 +456,21 @@
           <w:szCs w:val="24"/>
         </w:rPr>
       </w:pPr>
-      <w:r>
-        <w:rPr>
-          <w:sz w:val="24"/>
-          <w:szCs w:val="24"/>
-        </w:rPr>
-        <w:t xml:space="preserve">Degree_p- there </w:t>
+      <w:proofErr w:type="spellStart"/>
+      <w:r>
+        <w:rPr>
+          <w:sz w:val="24"/>
+          <w:szCs w:val="24"/>
+        </w:rPr>
+        <w:t>Degree_p</w:t>
+      </w:r>
+      <w:proofErr w:type="spellEnd"/>
+      <w:r>
+        <w:rPr>
+          <w:sz w:val="24"/>
+          <w:szCs w:val="24"/>
+        </w:rPr>
+        <w:t xml:space="preserve">- there </w:t>
       </w:r>
       <w:r>
         <w:rPr>
@@ -486,7 +498,49 @@
           <w:sz w:val="24"/>
           <w:szCs w:val="24"/>
         </w:rPr>
-        <w:t xml:space="preserve"> only in lesser Outlier.it diminished by 5.5</w:t>
+        <w:t xml:space="preserve"> only in </w:t>
+      </w:r>
+      <w:r>
+        <w:rPr>
+          <w:sz w:val="24"/>
+          <w:szCs w:val="24"/>
+        </w:rPr>
+        <w:t>Greater</w:t>
+      </w:r>
+      <w:r>
+        <w:rPr>
+          <w:sz w:val="24"/>
+          <w:szCs w:val="24"/>
+        </w:rPr>
+        <w:t xml:space="preserve"> Outlier.it </w:t>
+      </w:r>
+      <w:r>
+        <w:rPr>
+          <w:sz w:val="24"/>
+          <w:szCs w:val="24"/>
+        </w:rPr>
+        <w:t>exceeds</w:t>
+      </w:r>
+      <w:r>
+        <w:rPr>
+          <w:sz w:val="24"/>
+          <w:szCs w:val="24"/>
+        </w:rPr>
+        <w:t xml:space="preserve"> by </w:t>
+      </w:r>
+      <w:r>
+        <w:rPr>
+          <w:sz w:val="24"/>
+          <w:szCs w:val="24"/>
+        </w:rPr>
+        <w:t>2</w:t>
+      </w:r>
+      <w:r>
+        <w:rPr>
+          <w:sz w:val="24"/>
+          <w:szCs w:val="24"/>
+        </w:rPr>
+        <w:t>.5</w:t>
       </w:r>
       <w:r>
         <w:rPr>
@@ -510,77 +564,60 @@
           <w:szCs w:val="24"/>
         </w:rPr>
       </w:pPr>
-      <w:r>
-        <w:rPr>
-          <w:sz w:val="24"/>
-          <w:szCs w:val="24"/>
-        </w:rPr>
-        <w:t xml:space="preserve">Etest_p - </w:t>
-      </w:r>
-      <w:r>
-        <w:rPr>
-          <w:sz w:val="24"/>
-          <w:szCs w:val="24"/>
-        </w:rPr>
-        <w:t>There is no Outliers. Scores are between Greater and Lesser Outliers.</w:t>
-      </w:r>
-    </w:p>
-    <w:p>
-      <w:pPr>
-        <w:rPr>
-          <w:sz w:val="24"/>
-          <w:szCs w:val="24"/>
-        </w:rPr>
-      </w:pPr>
-      <w:r>
-        <w:rPr>
-          <w:sz w:val="24"/>
-          <w:szCs w:val="24"/>
-        </w:rPr>
-        <w:t xml:space="preserve">Mba_p - </w:t>
-      </w:r>
-      <w:r>
-        <w:rPr>
-          <w:sz w:val="24"/>
-          <w:szCs w:val="24"/>
-        </w:rPr>
-        <w:t>There is no Outliers. Scores are between Greater and Lesser Outliers.</w:t>
-      </w:r>
-    </w:p>
-    <w:p>
-      <w:pPr>
-        <w:rPr>
-          <w:sz w:val="24"/>
-          <w:szCs w:val="24"/>
-        </w:rPr>
-      </w:pPr>
-      <w:r>
-        <w:rPr>
-          <w:sz w:val="24"/>
-          <w:szCs w:val="24"/>
-        </w:rPr>
-        <w:t xml:space="preserve">Salary - There are some Outliers only in Greater Outliers. Maximum Value exceeds by 650000. </w:t>
-      </w:r>
-      <w:r>
-        <w:rPr>
-          <w:sz w:val="24"/>
-          <w:szCs w:val="24"/>
-        </w:rPr>
-        <w:t xml:space="preserve">We need to replace by some other </w:t>
-      </w:r>
-      <w:r>
-        <w:rPr>
-          <w:sz w:val="24"/>
-          <w:szCs w:val="24"/>
-        </w:rPr>
-        <w:t xml:space="preserve">meaningful </w:t>
-      </w:r>
-      <w:r>
-        <w:rPr>
-          <w:sz w:val="24"/>
-          <w:szCs w:val="24"/>
-        </w:rPr>
-        <w:t>value.</w:t>
+      <w:proofErr w:type="spellStart"/>
+      <w:r>
+        <w:rPr>
+          <w:sz w:val="24"/>
+          <w:szCs w:val="24"/>
+        </w:rPr>
+        <w:t>Etest_p</w:t>
+      </w:r>
+      <w:proofErr w:type="spellEnd"/>
+      <w:r>
+        <w:rPr>
+          <w:sz w:val="24"/>
+          <w:szCs w:val="24"/>
+        </w:rPr>
+        <w:t xml:space="preserve"> - There is no Outliers. Scores are between Greater and Lesser Outliers.</w:t>
+      </w:r>
+    </w:p>
+    <w:p>
+      <w:pPr>
+        <w:rPr>
+          <w:sz w:val="24"/>
+          <w:szCs w:val="24"/>
+        </w:rPr>
+      </w:pPr>
+      <w:proofErr w:type="spellStart"/>
+      <w:r>
+        <w:rPr>
+          <w:sz w:val="24"/>
+          <w:szCs w:val="24"/>
+        </w:rPr>
+        <w:t>Mba_p</w:t>
+      </w:r>
+      <w:proofErr w:type="spellEnd"/>
+      <w:r>
+        <w:rPr>
+          <w:sz w:val="24"/>
+          <w:szCs w:val="24"/>
+        </w:rPr>
+        <w:t xml:space="preserve"> - There is no Outliers. Scores are between Greater and Lesser Outliers.</w:t>
+      </w:r>
+    </w:p>
+    <w:p>
+      <w:pPr>
+        <w:rPr>
+          <w:sz w:val="24"/>
+          <w:szCs w:val="24"/>
+        </w:rPr>
+      </w:pPr>
+      <w:r>
+        <w:rPr>
+          <w:sz w:val="24"/>
+          <w:szCs w:val="24"/>
+        </w:rPr>
+        <w:t>Salary - There are some Outliers only in Greater Outliers. Maximum Value exceeds by 650000. We need to replace by some other meaningful value.</w:t>
       </w:r>
     </w:p>
     <w:p>
